--- a/documentation.docx
+++ b/documentation.docx
@@ -9,7 +9,6 @@
         <w:jc w:val="left"/>
         <w:rPr/>
       </w:pPr>
-      <w:bookmarkStart w:id="0" w:name="__DdeLink__62_3113326239"/>
       <w:r>
         <w:rPr/>
         <w:tab/>
@@ -110,12 +109,12 @@
         <w:rPr/>
         <w:t xml:space="preserve">Each blog contains </w:t>
       </w:r>
-      <w:bookmarkStart w:id="1" w:name="__DdeLink__13_4111484737"/>
+      <w:bookmarkStart w:id="0" w:name="__DdeLink__13_4111484737"/>
       <w:r>
         <w:rPr/>
         <w:t>title, author,content</w:t>
       </w:r>
-      <w:bookmarkEnd w:id="1"/>
+      <w:bookmarkEnd w:id="0"/>
       <w:r>
         <w:rPr/>
         <w:t xml:space="preserve"> and Read More button. On clicking the read more button, the visitor will be directed to detailed blog page.</w:t>
@@ -352,9 +351,15 @@
         <w:jc w:val="left"/>
         <w:rPr/>
       </w:pPr>
-      <w:r>
-        <w:rPr/>
-        <w:t>Once confirmed, the post will be deleted from website as well as database and the aurthor will be redirected to home page.</w:t>
+      <w:bookmarkStart w:id="1" w:name="__DdeLink__64_3229142872"/>
+      <w:r>
+        <w:rPr/>
+        <w:t>Once confirmed, the post will be deleted from website as well as database and the aurthor will be redirected to home page</w:t>
+      </w:r>
+      <w:bookmarkEnd w:id="1"/>
+      <w:r>
+        <w:rPr/>
+        <w:t>.</w:t>
       </w:r>
     </w:p>
     <w:p>
@@ -859,9 +864,2046 @@
       <w:bookmarkStart w:id="2" w:name="__DdeLink__62_3113326239"/>
       <w:r>
         <w:rPr/>
-        <w:t>password - python123</w:t>
+        <w:t>password – python123</w:t>
       </w:r>
       <w:bookmarkEnd w:id="2"/>
+    </w:p>
+    <w:p>
+      <w:pPr>
+        <w:pStyle w:val="Normal"/>
+        <w:bidi w:val="0"/>
+        <w:jc w:val="left"/>
+        <w:rPr/>
+      </w:pPr>
+      <w:r>
+        <w:rPr/>
+      </w:r>
+    </w:p>
+    <w:p>
+      <w:pPr>
+        <w:pStyle w:val="Normal"/>
+        <w:bidi w:val="0"/>
+        <w:jc w:val="left"/>
+        <w:rPr/>
+      </w:pPr>
+      <w:r>
+        <w:rPr/>
+      </w:r>
+    </w:p>
+    <w:p>
+      <w:pPr>
+        <w:pStyle w:val="Normal"/>
+        <w:bidi w:val="0"/>
+        <w:jc w:val="left"/>
+        <w:rPr/>
+      </w:pPr>
+      <w:r>
+        <w:rPr>
+          <w:b/>
+          <w:bCs/>
+          <w:i/>
+          <w:iCs/>
+          <w:u w:val="single"/>
+        </w:rPr>
+        <w:t>SCREENSHOT</w:t>
+      </w:r>
+      <w:r>
+        <w:rPr>
+          <w:b/>
+          <w:bCs/>
+          <w:i/>
+          <w:iCs/>
+          <w:u w:val="single"/>
+        </w:rPr>
+        <w:t>S</w:t>
+      </w:r>
+      <w:r>
+        <w:rPr/>
+        <w:t>:</w:t>
+      </w:r>
+    </w:p>
+    <w:p>
+      <w:pPr>
+        <w:pStyle w:val="Normal"/>
+        <w:bidi w:val="0"/>
+        <w:jc w:val="left"/>
+        <w:rPr/>
+      </w:pPr>
+      <w:r>
+        <w:rPr/>
+      </w:r>
+    </w:p>
+    <w:p>
+      <w:pPr>
+        <w:pStyle w:val="Normal"/>
+        <w:bidi w:val="0"/>
+        <w:jc w:val="left"/>
+        <w:rPr>
+          <w:b/>
+          <w:b/>
+          <w:bCs/>
+          <w:u w:val="none"/>
+        </w:rPr>
+      </w:pPr>
+      <w:r>
+        <w:rPr>
+          <w:b/>
+          <w:bCs/>
+          <w:u w:val="none"/>
+        </w:rPr>
+        <w:t>1. Homepage:</w:t>
+      </w:r>
+    </w:p>
+    <w:p>
+      <w:pPr>
+        <w:pStyle w:val="Normal"/>
+        <w:bidi w:val="0"/>
+        <w:jc w:val="left"/>
+        <w:rPr/>
+      </w:pPr>
+      <w:r>
+        <w:drawing>
+          <wp:anchor behindDoc="0" distT="0" distB="0" distL="0" distR="0" simplePos="0" locked="0" layoutInCell="1" allowOverlap="1" relativeHeight="2">
+            <wp:simplePos x="0" y="0"/>
+            <wp:positionH relativeFrom="column">
+              <wp:posOffset>44450</wp:posOffset>
+            </wp:positionH>
+            <wp:positionV relativeFrom="paragraph">
+              <wp:posOffset>227965</wp:posOffset>
+            </wp:positionV>
+            <wp:extent cx="6120130" cy="2989580"/>
+            <wp:effectExtent l="0" t="0" r="0" b="0"/>
+            <wp:wrapSquare wrapText="largest"/>
+            <wp:docPr id="1" name="Image1" descr=""/>
+            <wp:cNvGraphicFramePr>
+              <a:graphicFrameLocks xmlns:a="http://schemas.openxmlformats.org/drawingml/2006/main" noChangeAspect="1"/>
+            </wp:cNvGraphicFramePr>
+            <a:graphic xmlns:a="http://schemas.openxmlformats.org/drawingml/2006/main">
+              <a:graphicData uri="http://schemas.openxmlformats.org/drawingml/2006/picture">
+                <pic:pic xmlns:pic="http://schemas.openxmlformats.org/drawingml/2006/picture">
+                  <pic:nvPicPr>
+                    <pic:cNvPr id="1" name="Image1" descr=""/>
+                    <pic:cNvPicPr>
+                      <a:picLocks noChangeAspect="1" noChangeArrowheads="1"/>
+                    </pic:cNvPicPr>
+                  </pic:nvPicPr>
+                  <pic:blipFill>
+                    <a:blip r:embed="rId2"/>
+                    <a:stretch>
+                      <a:fillRect/>
+                    </a:stretch>
+                  </pic:blipFill>
+                  <pic:spPr bwMode="auto">
+                    <a:xfrm>
+                      <a:off x="0" y="0"/>
+                      <a:ext cx="6120130" cy="2989580"/>
+                    </a:xfrm>
+                    <a:prstGeom prst="rect">
+                      <a:avLst/>
+                    </a:prstGeom>
+                  </pic:spPr>
+                </pic:pic>
+              </a:graphicData>
+            </a:graphic>
+          </wp:anchor>
+        </w:drawing>
+      </w:r>
+      <w:r>
+        <w:rPr/>
+        <w:t xml:space="preserve"> </w:t>
+      </w:r>
+      <w:r>
+        <w:rPr/>
+        <w:t xml:space="preserve">                  </w:t>
+      </w:r>
+    </w:p>
+    <w:p>
+      <w:pPr>
+        <w:pStyle w:val="Normal"/>
+        <w:bidi w:val="0"/>
+        <w:jc w:val="left"/>
+        <w:rPr/>
+      </w:pPr>
+      <w:r>
+        <w:rPr>
+          <w:b/>
+          <w:bCs/>
+          <w:sz w:val="22"/>
+          <w:szCs w:val="22"/>
+        </w:rPr>
+        <w:t xml:space="preserve">                                                        </w:t>
+      </w:r>
+      <w:r>
+        <w:rPr>
+          <w:b/>
+          <w:bCs/>
+          <w:sz w:val="22"/>
+          <w:szCs w:val="22"/>
+        </w:rPr>
+        <w:t>1.1. When no user is logged in</w:t>
+      </w:r>
+    </w:p>
+    <w:p>
+      <w:pPr>
+        <w:pStyle w:val="Normal"/>
+        <w:bidi w:val="0"/>
+        <w:jc w:val="left"/>
+        <w:rPr/>
+      </w:pPr>
+      <w:r>
+        <w:rPr/>
+        <w:t xml:space="preserve">                          </w:t>
+      </w:r>
+    </w:p>
+    <w:p>
+      <w:pPr>
+        <w:pStyle w:val="Normal"/>
+        <w:bidi w:val="0"/>
+        <w:jc w:val="left"/>
+        <w:rPr/>
+      </w:pPr>
+      <w:r>
+        <w:rPr/>
+      </w:r>
+    </w:p>
+    <w:p>
+      <w:pPr>
+        <w:pStyle w:val="Normal"/>
+        <w:bidi w:val="0"/>
+        <w:jc w:val="left"/>
+        <w:rPr/>
+      </w:pPr>
+      <w:r>
+        <w:drawing>
+          <wp:anchor behindDoc="0" distT="0" distB="0" distL="0" distR="0" simplePos="0" locked="0" layoutInCell="1" allowOverlap="1" relativeHeight="3">
+            <wp:simplePos x="0" y="0"/>
+            <wp:positionH relativeFrom="column">
+              <wp:posOffset>39370</wp:posOffset>
+            </wp:positionH>
+            <wp:positionV relativeFrom="paragraph">
+              <wp:posOffset>51435</wp:posOffset>
+            </wp:positionV>
+            <wp:extent cx="6120130" cy="3013075"/>
+            <wp:effectExtent l="0" t="0" r="0" b="0"/>
+            <wp:wrapSquare wrapText="largest"/>
+            <wp:docPr id="2" name="Image2" descr=""/>
+            <wp:cNvGraphicFramePr>
+              <a:graphicFrameLocks xmlns:a="http://schemas.openxmlformats.org/drawingml/2006/main" noChangeAspect="1"/>
+            </wp:cNvGraphicFramePr>
+            <a:graphic xmlns:a="http://schemas.openxmlformats.org/drawingml/2006/main">
+              <a:graphicData uri="http://schemas.openxmlformats.org/drawingml/2006/picture">
+                <pic:pic xmlns:pic="http://schemas.openxmlformats.org/drawingml/2006/picture">
+                  <pic:nvPicPr>
+                    <pic:cNvPr id="2" name="Image2" descr=""/>
+                    <pic:cNvPicPr>
+                      <a:picLocks noChangeAspect="1" noChangeArrowheads="1"/>
+                    </pic:cNvPicPr>
+                  </pic:nvPicPr>
+                  <pic:blipFill>
+                    <a:blip r:embed="rId3"/>
+                    <a:stretch>
+                      <a:fillRect/>
+                    </a:stretch>
+                  </pic:blipFill>
+                  <pic:spPr bwMode="auto">
+                    <a:xfrm>
+                      <a:off x="0" y="0"/>
+                      <a:ext cx="6120130" cy="3013075"/>
+                    </a:xfrm>
+                    <a:prstGeom prst="rect">
+                      <a:avLst/>
+                    </a:prstGeom>
+                  </pic:spPr>
+                </pic:pic>
+              </a:graphicData>
+            </a:graphic>
+          </wp:anchor>
+        </w:drawing>
+      </w:r>
+      <w:r>
+        <w:rPr/>
+        <w:t xml:space="preserve"> </w:t>
+      </w:r>
+      <w:r>
+        <w:rPr/>
+        <w:t xml:space="preserve">                       </w:t>
+      </w:r>
+    </w:p>
+    <w:p>
+      <w:pPr>
+        <w:pStyle w:val="Normal"/>
+        <w:bidi w:val="0"/>
+        <w:jc w:val="left"/>
+        <w:rPr/>
+      </w:pPr>
+      <w:r>
+        <w:rPr>
+          <w:b/>
+          <w:bCs/>
+          <w:sz w:val="22"/>
+          <w:szCs w:val="22"/>
+        </w:rPr>
+        <w:tab/>
+        <w:tab/>
+        <w:tab/>
+        <w:tab/>
+        <w:tab/>
+        <w:t>1.2. When user01 is logged in</w:t>
+      </w:r>
+    </w:p>
+    <w:p>
+      <w:pPr>
+        <w:pStyle w:val="Normal"/>
+        <w:bidi w:val="0"/>
+        <w:jc w:val="left"/>
+        <w:rPr>
+          <w:b/>
+          <w:b/>
+          <w:bCs/>
+          <w:sz w:val="22"/>
+          <w:szCs w:val="22"/>
+        </w:rPr>
+      </w:pPr>
+      <w:r>
+        <w:rPr/>
+      </w:r>
+    </w:p>
+    <w:p>
+      <w:pPr>
+        <w:pStyle w:val="Normal"/>
+        <w:bidi w:val="0"/>
+        <w:jc w:val="left"/>
+        <w:rPr/>
+      </w:pPr>
+      <w:r>
+        <w:rPr>
+          <w:b/>
+          <w:bCs/>
+          <w:sz w:val="24"/>
+          <w:szCs w:val="24"/>
+        </w:rPr>
+        <w:t>2.</w:t>
+      </w:r>
+      <w:r>
+        <w:rPr>
+          <w:b/>
+          <w:bCs/>
+          <w:sz w:val="22"/>
+          <w:szCs w:val="22"/>
+        </w:rPr>
+        <w:t xml:space="preserve"> </w:t>
+      </w:r>
+      <w:r>
+        <w:rPr>
+          <w:b/>
+          <w:bCs/>
+          <w:sz w:val="24"/>
+          <w:szCs w:val="24"/>
+        </w:rPr>
+        <w:t xml:space="preserve"> Blog Detail Page:</w:t>
+      </w:r>
+    </w:p>
+    <w:p>
+      <w:pPr>
+        <w:pStyle w:val="Normal"/>
+        <w:bidi w:val="0"/>
+        <w:jc w:val="left"/>
+        <w:rPr>
+          <w:b/>
+          <w:b/>
+          <w:bCs/>
+          <w:sz w:val="24"/>
+          <w:szCs w:val="24"/>
+        </w:rPr>
+      </w:pPr>
+      <w:r>
+        <w:rPr/>
+      </w:r>
+    </w:p>
+    <w:p>
+      <w:pPr>
+        <w:pStyle w:val="Normal"/>
+        <w:bidi w:val="0"/>
+        <w:jc w:val="left"/>
+        <w:rPr>
+          <w:b/>
+          <w:b/>
+          <w:bCs/>
+          <w:sz w:val="24"/>
+          <w:szCs w:val="24"/>
+        </w:rPr>
+      </w:pPr>
+      <w:r>
+        <w:rPr/>
+      </w:r>
+    </w:p>
+    <w:p>
+      <w:pPr>
+        <w:pStyle w:val="Normal"/>
+        <w:bidi w:val="0"/>
+        <w:jc w:val="left"/>
+        <w:rPr>
+          <w:b/>
+          <w:b/>
+          <w:bCs/>
+          <w:sz w:val="24"/>
+          <w:szCs w:val="24"/>
+        </w:rPr>
+      </w:pPr>
+      <w:r>
+        <w:rPr/>
+        <w:drawing>
+          <wp:anchor behindDoc="0" distT="0" distB="0" distL="0" distR="0" simplePos="0" locked="0" layoutInCell="1" allowOverlap="1" relativeHeight="4">
+            <wp:simplePos x="0" y="0"/>
+            <wp:positionH relativeFrom="column">
+              <wp:align>center</wp:align>
+            </wp:positionH>
+            <wp:positionV relativeFrom="paragraph">
+              <wp:posOffset>635</wp:posOffset>
+            </wp:positionV>
+            <wp:extent cx="6120130" cy="3010535"/>
+            <wp:effectExtent l="0" t="0" r="0" b="0"/>
+            <wp:wrapSquare wrapText="largest"/>
+            <wp:docPr id="3" name="Image3" descr=""/>
+            <wp:cNvGraphicFramePr>
+              <a:graphicFrameLocks xmlns:a="http://schemas.openxmlformats.org/drawingml/2006/main" noChangeAspect="1"/>
+            </wp:cNvGraphicFramePr>
+            <a:graphic xmlns:a="http://schemas.openxmlformats.org/drawingml/2006/main">
+              <a:graphicData uri="http://schemas.openxmlformats.org/drawingml/2006/picture">
+                <pic:pic xmlns:pic="http://schemas.openxmlformats.org/drawingml/2006/picture">
+                  <pic:nvPicPr>
+                    <pic:cNvPr id="3" name="Image3" descr=""/>
+                    <pic:cNvPicPr>
+                      <a:picLocks noChangeAspect="1" noChangeArrowheads="1"/>
+                    </pic:cNvPicPr>
+                  </pic:nvPicPr>
+                  <pic:blipFill>
+                    <a:blip r:embed="rId4"/>
+                    <a:stretch>
+                      <a:fillRect/>
+                    </a:stretch>
+                  </pic:blipFill>
+                  <pic:spPr bwMode="auto">
+                    <a:xfrm>
+                      <a:off x="0" y="0"/>
+                      <a:ext cx="6120130" cy="3010535"/>
+                    </a:xfrm>
+                    <a:prstGeom prst="rect">
+                      <a:avLst/>
+                    </a:prstGeom>
+                  </pic:spPr>
+                </pic:pic>
+              </a:graphicData>
+            </a:graphic>
+          </wp:anchor>
+        </w:drawing>
+      </w:r>
+    </w:p>
+    <w:p>
+      <w:pPr>
+        <w:pStyle w:val="Normal"/>
+        <w:bidi w:val="0"/>
+        <w:jc w:val="left"/>
+        <w:rPr>
+          <w:b/>
+          <w:b/>
+          <w:bCs/>
+          <w:sz w:val="24"/>
+          <w:szCs w:val="24"/>
+        </w:rPr>
+      </w:pPr>
+      <w:r>
+        <w:rPr/>
+      </w:r>
+    </w:p>
+    <w:p>
+      <w:pPr>
+        <w:pStyle w:val="Normal"/>
+        <w:bidi w:val="0"/>
+        <w:jc w:val="left"/>
+        <w:rPr>
+          <w:b/>
+          <w:b/>
+          <w:bCs/>
+          <w:sz w:val="24"/>
+          <w:szCs w:val="24"/>
+        </w:rPr>
+      </w:pPr>
+      <w:r>
+        <w:rPr/>
+      </w:r>
+    </w:p>
+    <w:p>
+      <w:pPr>
+        <w:pStyle w:val="Normal"/>
+        <w:bidi w:val="0"/>
+        <w:jc w:val="left"/>
+        <w:rPr>
+          <w:b/>
+          <w:b/>
+          <w:bCs/>
+          <w:sz w:val="24"/>
+          <w:szCs w:val="24"/>
+        </w:rPr>
+      </w:pPr>
+      <w:r>
+        <w:rPr/>
+      </w:r>
+    </w:p>
+    <w:p>
+      <w:pPr>
+        <w:pStyle w:val="Normal"/>
+        <w:bidi w:val="0"/>
+        <w:jc w:val="left"/>
+        <w:rPr>
+          <w:b/>
+          <w:b/>
+          <w:bCs/>
+          <w:sz w:val="24"/>
+          <w:szCs w:val="24"/>
+        </w:rPr>
+      </w:pPr>
+      <w:r>
+        <w:rPr/>
+      </w:r>
+    </w:p>
+    <w:p>
+      <w:pPr>
+        <w:pStyle w:val="Normal"/>
+        <w:bidi w:val="0"/>
+        <w:jc w:val="left"/>
+        <w:rPr>
+          <w:b/>
+          <w:b/>
+          <w:bCs/>
+          <w:sz w:val="24"/>
+          <w:szCs w:val="24"/>
+        </w:rPr>
+      </w:pPr>
+      <w:r>
+        <w:rPr/>
+      </w:r>
+    </w:p>
+    <w:p>
+      <w:pPr>
+        <w:pStyle w:val="Normal"/>
+        <w:bidi w:val="0"/>
+        <w:jc w:val="left"/>
+        <w:rPr>
+          <w:b/>
+          <w:b/>
+          <w:bCs/>
+          <w:sz w:val="24"/>
+          <w:szCs w:val="24"/>
+        </w:rPr>
+      </w:pPr>
+      <w:r>
+        <w:rPr/>
+      </w:r>
+    </w:p>
+    <w:p>
+      <w:pPr>
+        <w:pStyle w:val="Normal"/>
+        <w:bidi w:val="0"/>
+        <w:jc w:val="left"/>
+        <w:rPr>
+          <w:b/>
+          <w:b/>
+          <w:bCs/>
+          <w:sz w:val="24"/>
+          <w:szCs w:val="24"/>
+        </w:rPr>
+      </w:pPr>
+      <w:r>
+        <w:rPr/>
+      </w:r>
+    </w:p>
+    <w:p>
+      <w:pPr>
+        <w:pStyle w:val="Normal"/>
+        <w:bidi w:val="0"/>
+        <w:jc w:val="left"/>
+        <w:rPr>
+          <w:b/>
+          <w:b/>
+          <w:bCs/>
+          <w:sz w:val="24"/>
+          <w:szCs w:val="24"/>
+        </w:rPr>
+      </w:pPr>
+      <w:r>
+        <w:rPr/>
+      </w:r>
+    </w:p>
+    <w:p>
+      <w:pPr>
+        <w:pStyle w:val="Normal"/>
+        <w:bidi w:val="0"/>
+        <w:jc w:val="left"/>
+        <w:rPr>
+          <w:b/>
+          <w:b/>
+          <w:bCs/>
+          <w:sz w:val="24"/>
+          <w:szCs w:val="24"/>
+        </w:rPr>
+      </w:pPr>
+      <w:r>
+        <w:rPr/>
+      </w:r>
+    </w:p>
+    <w:p>
+      <w:pPr>
+        <w:pStyle w:val="Normal"/>
+        <w:bidi w:val="0"/>
+        <w:jc w:val="left"/>
+        <w:rPr>
+          <w:b/>
+          <w:b/>
+          <w:bCs/>
+          <w:sz w:val="24"/>
+          <w:szCs w:val="24"/>
+        </w:rPr>
+      </w:pPr>
+      <w:r>
+        <w:rPr/>
+      </w:r>
+    </w:p>
+    <w:p>
+      <w:pPr>
+        <w:pStyle w:val="Normal"/>
+        <w:bidi w:val="0"/>
+        <w:jc w:val="left"/>
+        <w:rPr>
+          <w:b/>
+          <w:b/>
+          <w:bCs/>
+          <w:sz w:val="24"/>
+          <w:szCs w:val="24"/>
+        </w:rPr>
+      </w:pPr>
+      <w:r>
+        <w:rPr/>
+      </w:r>
+    </w:p>
+    <w:p>
+      <w:pPr>
+        <w:pStyle w:val="Normal"/>
+        <w:bidi w:val="0"/>
+        <w:jc w:val="left"/>
+        <w:rPr/>
+      </w:pPr>
+      <w:r>
+        <w:rPr>
+          <w:b/>
+          <w:bCs/>
+          <w:sz w:val="24"/>
+          <w:szCs w:val="24"/>
+        </w:rPr>
+        <w:t>3. Edit/Update Page:</w:t>
+      </w:r>
+    </w:p>
+    <w:p>
+      <w:pPr>
+        <w:pStyle w:val="Normal"/>
+        <w:bidi w:val="0"/>
+        <w:jc w:val="left"/>
+        <w:rPr>
+          <w:b/>
+          <w:b/>
+          <w:bCs/>
+          <w:sz w:val="24"/>
+          <w:szCs w:val="24"/>
+        </w:rPr>
+      </w:pPr>
+      <w:r>
+        <w:rPr/>
+      </w:r>
+    </w:p>
+    <w:p>
+      <w:pPr>
+        <w:pStyle w:val="Normal"/>
+        <w:bidi w:val="0"/>
+        <w:jc w:val="left"/>
+        <w:rPr/>
+      </w:pPr>
+      <w:r>
+        <w:rPr/>
+      </w:r>
+    </w:p>
+    <w:p>
+      <w:pPr>
+        <w:pStyle w:val="Normal"/>
+        <w:bidi w:val="0"/>
+        <w:jc w:val="left"/>
+        <w:rPr/>
+      </w:pPr>
+      <w:r>
+        <w:rPr/>
+        <w:drawing>
+          <wp:anchor behindDoc="0" distT="0" distB="0" distL="0" distR="0" simplePos="0" locked="0" layoutInCell="1" allowOverlap="1" relativeHeight="5">
+            <wp:simplePos x="0" y="0"/>
+            <wp:positionH relativeFrom="column">
+              <wp:posOffset>44450</wp:posOffset>
+            </wp:positionH>
+            <wp:positionV relativeFrom="paragraph">
+              <wp:posOffset>107950</wp:posOffset>
+            </wp:positionV>
+            <wp:extent cx="6120130" cy="2983230"/>
+            <wp:effectExtent l="0" t="0" r="0" b="0"/>
+            <wp:wrapSquare wrapText="largest"/>
+            <wp:docPr id="4" name="Image4" descr=""/>
+            <wp:cNvGraphicFramePr>
+              <a:graphicFrameLocks xmlns:a="http://schemas.openxmlformats.org/drawingml/2006/main" noChangeAspect="1"/>
+            </wp:cNvGraphicFramePr>
+            <a:graphic xmlns:a="http://schemas.openxmlformats.org/drawingml/2006/main">
+              <a:graphicData uri="http://schemas.openxmlformats.org/drawingml/2006/picture">
+                <pic:pic xmlns:pic="http://schemas.openxmlformats.org/drawingml/2006/picture">
+                  <pic:nvPicPr>
+                    <pic:cNvPr id="4" name="Image4" descr=""/>
+                    <pic:cNvPicPr>
+                      <a:picLocks noChangeAspect="1" noChangeArrowheads="1"/>
+                    </pic:cNvPicPr>
+                  </pic:nvPicPr>
+                  <pic:blipFill>
+                    <a:blip r:embed="rId5"/>
+                    <a:stretch>
+                      <a:fillRect/>
+                    </a:stretch>
+                  </pic:blipFill>
+                  <pic:spPr bwMode="auto">
+                    <a:xfrm>
+                      <a:off x="0" y="0"/>
+                      <a:ext cx="6120130" cy="2983230"/>
+                    </a:xfrm>
+                    <a:prstGeom prst="rect">
+                      <a:avLst/>
+                    </a:prstGeom>
+                  </pic:spPr>
+                </pic:pic>
+              </a:graphicData>
+            </a:graphic>
+          </wp:anchor>
+        </w:drawing>
+      </w:r>
+    </w:p>
+    <w:p>
+      <w:pPr>
+        <w:pStyle w:val="Normal"/>
+        <w:bidi w:val="0"/>
+        <w:jc w:val="left"/>
+        <w:rPr>
+          <w:b/>
+          <w:b/>
+          <w:bCs/>
+          <w:sz w:val="24"/>
+          <w:szCs w:val="24"/>
+        </w:rPr>
+      </w:pPr>
+      <w:r>
+        <w:rPr/>
+        <w:drawing>
+          <wp:anchor behindDoc="0" distT="0" distB="0" distL="0" distR="0" simplePos="0" locked="0" layoutInCell="1" allowOverlap="1" relativeHeight="10">
+            <wp:simplePos x="0" y="0"/>
+            <wp:positionH relativeFrom="column">
+              <wp:posOffset>44450</wp:posOffset>
+            </wp:positionH>
+            <wp:positionV relativeFrom="paragraph">
+              <wp:posOffset>169545</wp:posOffset>
+            </wp:positionV>
+            <wp:extent cx="3068320" cy="2204085"/>
+            <wp:effectExtent l="0" t="0" r="0" b="0"/>
+            <wp:wrapSquare wrapText="largest"/>
+            <wp:docPr id="5" name="Image9" descr=""/>
+            <wp:cNvGraphicFramePr>
+              <a:graphicFrameLocks xmlns:a="http://schemas.openxmlformats.org/drawingml/2006/main" noChangeAspect="1"/>
+            </wp:cNvGraphicFramePr>
+            <a:graphic xmlns:a="http://schemas.openxmlformats.org/drawingml/2006/main">
+              <a:graphicData uri="http://schemas.openxmlformats.org/drawingml/2006/picture">
+                <pic:pic xmlns:pic="http://schemas.openxmlformats.org/drawingml/2006/picture">
+                  <pic:nvPicPr>
+                    <pic:cNvPr id="5" name="Image9" descr=""/>
+                    <pic:cNvPicPr>
+                      <a:picLocks noChangeAspect="1" noChangeArrowheads="1"/>
+                    </pic:cNvPicPr>
+                  </pic:nvPicPr>
+                  <pic:blipFill>
+                    <a:blip r:embed="rId6"/>
+                    <a:stretch>
+                      <a:fillRect/>
+                    </a:stretch>
+                  </pic:blipFill>
+                  <pic:spPr bwMode="auto">
+                    <a:xfrm>
+                      <a:off x="0" y="0"/>
+                      <a:ext cx="3068320" cy="2204085"/>
+                    </a:xfrm>
+                    <a:prstGeom prst="rect">
+                      <a:avLst/>
+                    </a:prstGeom>
+                  </pic:spPr>
+                </pic:pic>
+              </a:graphicData>
+            </a:graphic>
+          </wp:anchor>
+        </w:drawing>
+      </w:r>
+    </w:p>
+    <w:p>
+      <w:pPr>
+        <w:pStyle w:val="Normal"/>
+        <w:bidi w:val="0"/>
+        <w:jc w:val="left"/>
+        <w:rPr/>
+      </w:pPr>
+      <w:r>
+        <w:drawing>
+          <wp:anchor behindDoc="0" distT="0" distB="0" distL="0" distR="0" simplePos="0" locked="0" layoutInCell="1" allowOverlap="1" relativeHeight="11">
+            <wp:simplePos x="0" y="0"/>
+            <wp:positionH relativeFrom="column">
+              <wp:posOffset>3526155</wp:posOffset>
+            </wp:positionH>
+            <wp:positionV relativeFrom="paragraph">
+              <wp:posOffset>1905</wp:posOffset>
+            </wp:positionV>
+            <wp:extent cx="3313430" cy="2146935"/>
+            <wp:effectExtent l="0" t="0" r="0" b="0"/>
+            <wp:wrapSquare wrapText="largest"/>
+            <wp:docPr id="6" name="Image10" descr=""/>
+            <wp:cNvGraphicFramePr>
+              <a:graphicFrameLocks xmlns:a="http://schemas.openxmlformats.org/drawingml/2006/main" noChangeAspect="1"/>
+            </wp:cNvGraphicFramePr>
+            <a:graphic xmlns:a="http://schemas.openxmlformats.org/drawingml/2006/main">
+              <a:graphicData uri="http://schemas.openxmlformats.org/drawingml/2006/picture">
+                <pic:pic xmlns:pic="http://schemas.openxmlformats.org/drawingml/2006/picture">
+                  <pic:nvPicPr>
+                    <pic:cNvPr id="6" name="Image10" descr=""/>
+                    <pic:cNvPicPr>
+                      <a:picLocks noChangeAspect="1" noChangeArrowheads="1"/>
+                    </pic:cNvPicPr>
+                  </pic:nvPicPr>
+                  <pic:blipFill>
+                    <a:blip r:embed="rId7"/>
+                    <a:stretch>
+                      <a:fillRect/>
+                    </a:stretch>
+                  </pic:blipFill>
+                  <pic:spPr bwMode="auto">
+                    <a:xfrm>
+                      <a:off x="0" y="0"/>
+                      <a:ext cx="3313430" cy="2146935"/>
+                    </a:xfrm>
+                    <a:prstGeom prst="rect">
+                      <a:avLst/>
+                    </a:prstGeom>
+                  </pic:spPr>
+                </pic:pic>
+              </a:graphicData>
+            </a:graphic>
+          </wp:anchor>
+        </w:drawing>
+      </w:r>
+      <w:r>
+        <w:rPr>
+          <w:b/>
+          <w:bCs/>
+          <w:sz w:val="24"/>
+          <w:szCs w:val="24"/>
+        </w:rPr>
+        <w:t xml:space="preserve"> </w:t>
+      </w:r>
+      <w:r>
+        <w:rPr>
+          <w:b/>
+          <w:bCs/>
+          <w:sz w:val="24"/>
+          <w:szCs w:val="24"/>
+        </w:rPr>
+        <w:t xml:space="preserve">                </w:t>
+      </w:r>
+    </w:p>
+    <w:p>
+      <w:pPr>
+        <w:pStyle w:val="Normal"/>
+        <w:bidi w:val="0"/>
+        <w:jc w:val="left"/>
+        <w:rPr>
+          <w:b/>
+          <w:b/>
+          <w:bCs/>
+          <w:sz w:val="24"/>
+          <w:szCs w:val="24"/>
+        </w:rPr>
+      </w:pPr>
+      <w:r>
+        <w:rPr/>
+      </w:r>
+    </w:p>
+    <w:p>
+      <w:pPr>
+        <w:pStyle w:val="Normal"/>
+        <w:bidi w:val="0"/>
+        <w:jc w:val="left"/>
+        <w:rPr>
+          <w:b/>
+          <w:b/>
+          <w:bCs/>
+          <w:sz w:val="24"/>
+          <w:szCs w:val="24"/>
+        </w:rPr>
+      </w:pPr>
+      <w:r>
+        <w:rPr/>
+      </w:r>
+    </w:p>
+    <w:p>
+      <w:pPr>
+        <w:pStyle w:val="Normal"/>
+        <w:bidi w:val="0"/>
+        <w:jc w:val="left"/>
+        <w:rPr>
+          <w:b/>
+          <w:b/>
+          <w:bCs/>
+          <w:sz w:val="24"/>
+          <w:szCs w:val="24"/>
+        </w:rPr>
+      </w:pPr>
+      <w:r>
+        <w:rPr/>
+      </w:r>
+    </w:p>
+    <w:p>
+      <w:pPr>
+        <w:pStyle w:val="Normal"/>
+        <w:bidi w:val="0"/>
+        <w:jc w:val="left"/>
+        <w:rPr>
+          <w:b/>
+          <w:b/>
+          <w:bCs/>
+          <w:sz w:val="24"/>
+          <w:szCs w:val="24"/>
+        </w:rPr>
+      </w:pPr>
+      <w:r>
+        <w:rPr/>
+      </w:r>
+    </w:p>
+    <w:p>
+      <w:pPr>
+        <w:pStyle w:val="Normal"/>
+        <w:bidi w:val="0"/>
+        <w:jc w:val="left"/>
+        <w:rPr>
+          <w:b/>
+          <w:b/>
+          <w:bCs/>
+          <w:sz w:val="24"/>
+          <w:szCs w:val="24"/>
+        </w:rPr>
+      </w:pPr>
+      <w:r>
+        <w:rPr/>
+      </w:r>
+    </w:p>
+    <w:p>
+      <w:pPr>
+        <w:pStyle w:val="Normal"/>
+        <w:bidi w:val="0"/>
+        <w:jc w:val="left"/>
+        <w:rPr>
+          <w:b/>
+          <w:b/>
+          <w:bCs/>
+          <w:sz w:val="24"/>
+          <w:szCs w:val="24"/>
+        </w:rPr>
+      </w:pPr>
+      <w:r>
+        <w:rPr/>
+      </w:r>
+    </w:p>
+    <w:p>
+      <w:pPr>
+        <w:pStyle w:val="Normal"/>
+        <w:bidi w:val="0"/>
+        <w:jc w:val="left"/>
+        <w:rPr>
+          <w:b/>
+          <w:b/>
+          <w:bCs/>
+          <w:sz w:val="24"/>
+          <w:szCs w:val="24"/>
+        </w:rPr>
+      </w:pPr>
+      <w:r>
+        <w:rPr/>
+      </w:r>
+    </w:p>
+    <w:p>
+      <w:pPr>
+        <w:pStyle w:val="Normal"/>
+        <w:bidi w:val="0"/>
+        <w:jc w:val="left"/>
+        <w:rPr>
+          <w:b/>
+          <w:b/>
+          <w:bCs/>
+          <w:sz w:val="24"/>
+          <w:szCs w:val="24"/>
+        </w:rPr>
+      </w:pPr>
+      <w:r>
+        <w:rPr/>
+      </w:r>
+    </w:p>
+    <w:p>
+      <w:pPr>
+        <w:pStyle w:val="Normal"/>
+        <w:bidi w:val="0"/>
+        <w:jc w:val="left"/>
+        <w:rPr>
+          <w:b/>
+          <w:b/>
+          <w:bCs/>
+          <w:sz w:val="24"/>
+          <w:szCs w:val="24"/>
+        </w:rPr>
+      </w:pPr>
+      <w:r>
+        <w:rPr/>
+      </w:r>
+    </w:p>
+    <w:p>
+      <w:pPr>
+        <w:pStyle w:val="Normal"/>
+        <w:bidi w:val="0"/>
+        <w:jc w:val="left"/>
+        <w:rPr>
+          <w:b/>
+          <w:b/>
+          <w:bCs/>
+          <w:sz w:val="24"/>
+          <w:szCs w:val="24"/>
+        </w:rPr>
+      </w:pPr>
+      <w:r>
+        <w:rPr/>
+      </w:r>
+    </w:p>
+    <w:p>
+      <w:pPr>
+        <w:pStyle w:val="Normal"/>
+        <w:bidi w:val="0"/>
+        <w:jc w:val="left"/>
+        <w:rPr>
+          <w:b/>
+          <w:b/>
+          <w:bCs/>
+          <w:sz w:val="24"/>
+          <w:szCs w:val="24"/>
+        </w:rPr>
+      </w:pPr>
+      <w:r>
+        <w:rPr/>
+      </w:r>
+    </w:p>
+    <w:p>
+      <w:pPr>
+        <w:pStyle w:val="Normal"/>
+        <w:bidi w:val="0"/>
+        <w:jc w:val="left"/>
+        <w:rPr>
+          <w:b/>
+          <w:b/>
+          <w:bCs/>
+          <w:sz w:val="24"/>
+          <w:szCs w:val="24"/>
+        </w:rPr>
+      </w:pPr>
+      <w:r>
+        <w:rPr/>
+      </w:r>
+    </w:p>
+    <w:p>
+      <w:pPr>
+        <w:pStyle w:val="Normal"/>
+        <w:bidi w:val="0"/>
+        <w:jc w:val="left"/>
+        <w:rPr>
+          <w:b/>
+          <w:b/>
+          <w:bCs/>
+          <w:sz w:val="24"/>
+          <w:szCs w:val="24"/>
+        </w:rPr>
+      </w:pPr>
+      <w:r>
+        <w:rPr/>
+      </w:r>
+    </w:p>
+    <w:p>
+      <w:pPr>
+        <w:pStyle w:val="Normal"/>
+        <w:bidi w:val="0"/>
+        <w:jc w:val="left"/>
+        <w:rPr/>
+      </w:pPr>
+      <w:r>
+        <w:rPr>
+          <w:b/>
+          <w:bCs/>
+          <w:sz w:val="24"/>
+          <w:szCs w:val="24"/>
+        </w:rPr>
+        <w:tab/>
+        <w:tab/>
+        <w:tab/>
+        <w:t>3.1.                                                                               3.2.</w:t>
+      </w:r>
+    </w:p>
+    <w:p>
+      <w:pPr>
+        <w:pStyle w:val="Normal"/>
+        <w:bidi w:val="0"/>
+        <w:jc w:val="left"/>
+        <w:rPr>
+          <w:b/>
+          <w:b/>
+          <w:bCs/>
+          <w:sz w:val="24"/>
+          <w:szCs w:val="24"/>
+        </w:rPr>
+      </w:pPr>
+      <w:r>
+        <w:rPr/>
+        <w:drawing>
+          <wp:anchor behindDoc="0" distT="0" distB="0" distL="0" distR="0" simplePos="0" locked="0" layoutInCell="1" allowOverlap="1" relativeHeight="12">
+            <wp:simplePos x="0" y="0"/>
+            <wp:positionH relativeFrom="column">
+              <wp:align>center</wp:align>
+            </wp:positionH>
+            <wp:positionV relativeFrom="paragraph">
+              <wp:posOffset>635</wp:posOffset>
+            </wp:positionV>
+            <wp:extent cx="6120130" cy="2779395"/>
+            <wp:effectExtent l="0" t="0" r="0" b="0"/>
+            <wp:wrapSquare wrapText="largest"/>
+            <wp:docPr id="7" name="Image11" descr=""/>
+            <wp:cNvGraphicFramePr>
+              <a:graphicFrameLocks xmlns:a="http://schemas.openxmlformats.org/drawingml/2006/main" noChangeAspect="1"/>
+            </wp:cNvGraphicFramePr>
+            <a:graphic xmlns:a="http://schemas.openxmlformats.org/drawingml/2006/main">
+              <a:graphicData uri="http://schemas.openxmlformats.org/drawingml/2006/picture">
+                <pic:pic xmlns:pic="http://schemas.openxmlformats.org/drawingml/2006/picture">
+                  <pic:nvPicPr>
+                    <pic:cNvPr id="7" name="Image11" descr=""/>
+                    <pic:cNvPicPr>
+                      <a:picLocks noChangeAspect="1" noChangeArrowheads="1"/>
+                    </pic:cNvPicPr>
+                  </pic:nvPicPr>
+                  <pic:blipFill>
+                    <a:blip r:embed="rId8"/>
+                    <a:stretch>
+                      <a:fillRect/>
+                    </a:stretch>
+                  </pic:blipFill>
+                  <pic:spPr bwMode="auto">
+                    <a:xfrm>
+                      <a:off x="0" y="0"/>
+                      <a:ext cx="6120130" cy="2779395"/>
+                    </a:xfrm>
+                    <a:prstGeom prst="rect">
+                      <a:avLst/>
+                    </a:prstGeom>
+                  </pic:spPr>
+                </pic:pic>
+              </a:graphicData>
+            </a:graphic>
+          </wp:anchor>
+        </w:drawing>
+      </w:r>
+    </w:p>
+    <w:p>
+      <w:pPr>
+        <w:pStyle w:val="Normal"/>
+        <w:bidi w:val="0"/>
+        <w:jc w:val="left"/>
+        <w:rPr/>
+      </w:pPr>
+      <w:r>
+        <w:rPr>
+          <w:b/>
+          <w:bCs/>
+          <w:sz w:val="24"/>
+          <w:szCs w:val="24"/>
+        </w:rPr>
+        <w:tab/>
+        <w:tab/>
+        <w:tab/>
+        <w:tab/>
+        <w:tab/>
+        <w:tab/>
+      </w:r>
+      <w:r>
+        <w:rPr>
+          <w:b/>
+          <w:bCs/>
+          <w:sz w:val="24"/>
+          <w:szCs w:val="24"/>
+        </w:rPr>
+        <w:t>3.3.</w:t>
+      </w:r>
+    </w:p>
+    <w:p>
+      <w:pPr>
+        <w:pStyle w:val="Normal"/>
+        <w:bidi w:val="0"/>
+        <w:jc w:val="left"/>
+        <w:rPr>
+          <w:b/>
+          <w:b/>
+          <w:bCs/>
+          <w:sz w:val="24"/>
+          <w:szCs w:val="24"/>
+        </w:rPr>
+      </w:pPr>
+      <w:r>
+        <w:rPr/>
+      </w:r>
+    </w:p>
+    <w:p>
+      <w:pPr>
+        <w:pStyle w:val="Normal"/>
+        <w:bidi w:val="0"/>
+        <w:jc w:val="left"/>
+        <w:rPr>
+          <w:sz w:val="21"/>
+          <w:szCs w:val="21"/>
+        </w:rPr>
+      </w:pPr>
+      <w:r>
+        <w:rPr>
+          <w:b/>
+          <w:bCs/>
+          <w:sz w:val="21"/>
+          <w:szCs w:val="21"/>
+        </w:rPr>
+        <w:t>I</w:t>
+      </w:r>
+      <w:r>
+        <w:rPr>
+          <w:b/>
+          <w:bCs/>
+          <w:sz w:val="21"/>
+          <w:szCs w:val="21"/>
+        </w:rPr>
+        <w:t xml:space="preserve">n above figures 3.1. , all the published posts are listed. In figure 3.2. , in edit page, the status of blog has been changed and set to unpublished. In figure 3.3., all published and unpublished posts are listed with unpublished posts marked as hidden. </w:t>
+      </w:r>
+    </w:p>
+    <w:p>
+      <w:pPr>
+        <w:pStyle w:val="Normal"/>
+        <w:bidi w:val="0"/>
+        <w:jc w:val="left"/>
+        <w:rPr>
+          <w:b/>
+          <w:b/>
+          <w:bCs/>
+          <w:sz w:val="24"/>
+          <w:szCs w:val="24"/>
+        </w:rPr>
+      </w:pPr>
+      <w:r>
+        <w:rPr/>
+      </w:r>
+    </w:p>
+    <w:p>
+      <w:pPr>
+        <w:pStyle w:val="Normal"/>
+        <w:bidi w:val="0"/>
+        <w:jc w:val="left"/>
+        <w:rPr>
+          <w:b/>
+          <w:b/>
+          <w:bCs/>
+          <w:sz w:val="24"/>
+          <w:szCs w:val="24"/>
+        </w:rPr>
+      </w:pPr>
+      <w:r>
+        <w:rPr/>
+      </w:r>
+    </w:p>
+    <w:p>
+      <w:pPr>
+        <w:pStyle w:val="Normal"/>
+        <w:bidi w:val="0"/>
+        <w:jc w:val="left"/>
+        <w:rPr>
+          <w:b/>
+          <w:b/>
+          <w:bCs/>
+          <w:sz w:val="24"/>
+          <w:szCs w:val="24"/>
+        </w:rPr>
+      </w:pPr>
+      <w:r>
+        <w:rPr/>
+      </w:r>
+    </w:p>
+    <w:p>
+      <w:pPr>
+        <w:pStyle w:val="Normal"/>
+        <w:bidi w:val="0"/>
+        <w:jc w:val="left"/>
+        <w:rPr/>
+      </w:pPr>
+      <w:r>
+        <w:rPr>
+          <w:b/>
+          <w:bCs/>
+          <w:sz w:val="24"/>
+          <w:szCs w:val="24"/>
+        </w:rPr>
+        <w:t>4. Delete Page:</w:t>
+      </w:r>
+    </w:p>
+    <w:p>
+      <w:pPr>
+        <w:pStyle w:val="Normal"/>
+        <w:bidi w:val="0"/>
+        <w:jc w:val="left"/>
+        <w:rPr>
+          <w:b/>
+          <w:b/>
+          <w:bCs/>
+          <w:sz w:val="24"/>
+          <w:szCs w:val="24"/>
+        </w:rPr>
+      </w:pPr>
+      <w:r>
+        <w:rPr/>
+      </w:r>
+    </w:p>
+    <w:p>
+      <w:pPr>
+        <w:pStyle w:val="Normal"/>
+        <w:bidi w:val="0"/>
+        <w:jc w:val="left"/>
+        <w:rPr>
+          <w:b/>
+          <w:b/>
+          <w:bCs/>
+          <w:sz w:val="24"/>
+          <w:szCs w:val="24"/>
+        </w:rPr>
+      </w:pPr>
+      <w:r>
+        <w:rPr/>
+        <w:drawing>
+          <wp:anchor behindDoc="0" distT="0" distB="0" distL="0" distR="0" simplePos="0" locked="0" layoutInCell="1" allowOverlap="1" relativeHeight="6">
+            <wp:simplePos x="0" y="0"/>
+            <wp:positionH relativeFrom="column">
+              <wp:align>center</wp:align>
+            </wp:positionH>
+            <wp:positionV relativeFrom="paragraph">
+              <wp:posOffset>635</wp:posOffset>
+            </wp:positionV>
+            <wp:extent cx="6120130" cy="3021330"/>
+            <wp:effectExtent l="0" t="0" r="0" b="0"/>
+            <wp:wrapSquare wrapText="largest"/>
+            <wp:docPr id="8" name="Image5" descr=""/>
+            <wp:cNvGraphicFramePr>
+              <a:graphicFrameLocks xmlns:a="http://schemas.openxmlformats.org/drawingml/2006/main" noChangeAspect="1"/>
+            </wp:cNvGraphicFramePr>
+            <a:graphic xmlns:a="http://schemas.openxmlformats.org/drawingml/2006/main">
+              <a:graphicData uri="http://schemas.openxmlformats.org/drawingml/2006/picture">
+                <pic:pic xmlns:pic="http://schemas.openxmlformats.org/drawingml/2006/picture">
+                  <pic:nvPicPr>
+                    <pic:cNvPr id="8" name="Image5" descr=""/>
+                    <pic:cNvPicPr>
+                      <a:picLocks noChangeAspect="1" noChangeArrowheads="1"/>
+                    </pic:cNvPicPr>
+                  </pic:nvPicPr>
+                  <pic:blipFill>
+                    <a:blip r:embed="rId9"/>
+                    <a:stretch>
+                      <a:fillRect/>
+                    </a:stretch>
+                  </pic:blipFill>
+                  <pic:spPr bwMode="auto">
+                    <a:xfrm>
+                      <a:off x="0" y="0"/>
+                      <a:ext cx="6120130" cy="3021330"/>
+                    </a:xfrm>
+                    <a:prstGeom prst="rect">
+                      <a:avLst/>
+                    </a:prstGeom>
+                  </pic:spPr>
+                </pic:pic>
+              </a:graphicData>
+            </a:graphic>
+          </wp:anchor>
+        </w:drawing>
+      </w:r>
+    </w:p>
+    <w:p>
+      <w:pPr>
+        <w:pStyle w:val="Normal"/>
+        <w:bidi w:val="0"/>
+        <w:jc w:val="left"/>
+        <w:rPr/>
+      </w:pPr>
+      <w:r>
+        <w:rPr>
+          <w:b/>
+          <w:bCs/>
+          <w:sz w:val="24"/>
+          <w:szCs w:val="24"/>
+        </w:rPr>
+        <w:t xml:space="preserve">        </w:t>
+      </w:r>
+      <w:r>
+        <w:rPr>
+          <w:b/>
+          <w:bCs/>
+          <w:sz w:val="24"/>
+          <w:szCs w:val="24"/>
+        </w:rPr>
+        <w:tab/>
+        <w:t xml:space="preserve">                              </w:t>
+      </w:r>
+      <w:r>
+        <w:rPr>
+          <w:b/>
+          <w:bCs/>
+          <w:sz w:val="24"/>
+          <w:szCs w:val="24"/>
+        </w:rPr>
+        <w:t xml:space="preserve">Note : </w:t>
+      </w:r>
+      <w:r>
+        <w:rPr>
+          <w:b/>
+          <w:bCs/>
+          <w:sz w:val="22"/>
+          <w:szCs w:val="22"/>
+        </w:rPr>
+        <w:t>Once confirmed, redirected to home page</w:t>
+      </w:r>
+    </w:p>
+    <w:p>
+      <w:pPr>
+        <w:pStyle w:val="Normal"/>
+        <w:bidi w:val="0"/>
+        <w:jc w:val="left"/>
+        <w:rPr>
+          <w:b/>
+          <w:b/>
+          <w:bCs/>
+          <w:sz w:val="22"/>
+          <w:szCs w:val="22"/>
+        </w:rPr>
+      </w:pPr>
+      <w:r>
+        <w:rPr/>
+      </w:r>
+    </w:p>
+    <w:p>
+      <w:pPr>
+        <w:pStyle w:val="Normal"/>
+        <w:bidi w:val="0"/>
+        <w:jc w:val="left"/>
+        <w:rPr>
+          <w:b/>
+          <w:b/>
+          <w:bCs/>
+          <w:sz w:val="22"/>
+          <w:szCs w:val="22"/>
+        </w:rPr>
+      </w:pPr>
+      <w:r>
+        <w:rPr/>
+      </w:r>
+    </w:p>
+    <w:p>
+      <w:pPr>
+        <w:pStyle w:val="Normal"/>
+        <w:bidi w:val="0"/>
+        <w:jc w:val="left"/>
+        <w:rPr>
+          <w:b/>
+          <w:b/>
+          <w:bCs/>
+          <w:sz w:val="22"/>
+          <w:szCs w:val="22"/>
+        </w:rPr>
+      </w:pPr>
+      <w:r>
+        <w:rPr/>
+      </w:r>
+    </w:p>
+    <w:p>
+      <w:pPr>
+        <w:pStyle w:val="Normal"/>
+        <w:bidi w:val="0"/>
+        <w:jc w:val="left"/>
+        <w:rPr>
+          <w:b/>
+          <w:b/>
+          <w:bCs/>
+          <w:sz w:val="22"/>
+          <w:szCs w:val="22"/>
+        </w:rPr>
+      </w:pPr>
+      <w:r>
+        <w:rPr/>
+      </w:r>
+    </w:p>
+    <w:p>
+      <w:pPr>
+        <w:pStyle w:val="Normal"/>
+        <w:bidi w:val="0"/>
+        <w:jc w:val="left"/>
+        <w:rPr>
+          <w:b/>
+          <w:b/>
+          <w:bCs/>
+          <w:sz w:val="22"/>
+          <w:szCs w:val="22"/>
+        </w:rPr>
+      </w:pPr>
+      <w:r>
+        <w:rPr/>
+      </w:r>
+    </w:p>
+    <w:p>
+      <w:pPr>
+        <w:pStyle w:val="Normal"/>
+        <w:bidi w:val="0"/>
+        <w:jc w:val="left"/>
+        <w:rPr>
+          <w:b/>
+          <w:b/>
+          <w:bCs/>
+          <w:sz w:val="22"/>
+          <w:szCs w:val="22"/>
+        </w:rPr>
+      </w:pPr>
+      <w:r>
+        <w:rPr/>
+      </w:r>
+    </w:p>
+    <w:p>
+      <w:pPr>
+        <w:pStyle w:val="Normal"/>
+        <w:bidi w:val="0"/>
+        <w:jc w:val="left"/>
+        <w:rPr>
+          <w:b/>
+          <w:b/>
+          <w:bCs/>
+          <w:sz w:val="22"/>
+          <w:szCs w:val="22"/>
+        </w:rPr>
+      </w:pPr>
+      <w:r>
+        <w:rPr/>
+      </w:r>
+    </w:p>
+    <w:p>
+      <w:pPr>
+        <w:pStyle w:val="Normal"/>
+        <w:bidi w:val="0"/>
+        <w:jc w:val="left"/>
+        <w:rPr/>
+      </w:pPr>
+      <w:r>
+        <w:rPr>
+          <w:b/>
+          <w:bCs/>
+          <w:sz w:val="22"/>
+          <w:szCs w:val="22"/>
+        </w:rPr>
+        <w:t>5. Add Post Page :</w:t>
+      </w:r>
+    </w:p>
+    <w:p>
+      <w:pPr>
+        <w:pStyle w:val="Normal"/>
+        <w:bidi w:val="0"/>
+        <w:jc w:val="left"/>
+        <w:rPr>
+          <w:b/>
+          <w:b/>
+          <w:bCs/>
+          <w:sz w:val="22"/>
+          <w:szCs w:val="22"/>
+        </w:rPr>
+      </w:pPr>
+      <w:r>
+        <w:rPr/>
+      </w:r>
+    </w:p>
+    <w:p>
+      <w:pPr>
+        <w:pStyle w:val="Normal"/>
+        <w:bidi w:val="0"/>
+        <w:jc w:val="left"/>
+        <w:rPr>
+          <w:b/>
+          <w:b/>
+          <w:bCs/>
+          <w:sz w:val="22"/>
+          <w:szCs w:val="22"/>
+        </w:rPr>
+      </w:pPr>
+      <w:r>
+        <w:rPr/>
+        <w:drawing>
+          <wp:anchor behindDoc="0" distT="0" distB="0" distL="0" distR="0" simplePos="0" locked="0" layoutInCell="1" allowOverlap="1" relativeHeight="7">
+            <wp:simplePos x="0" y="0"/>
+            <wp:positionH relativeFrom="column">
+              <wp:align>center</wp:align>
+            </wp:positionH>
+            <wp:positionV relativeFrom="paragraph">
+              <wp:posOffset>635</wp:posOffset>
+            </wp:positionV>
+            <wp:extent cx="6120130" cy="3051175"/>
+            <wp:effectExtent l="0" t="0" r="0" b="0"/>
+            <wp:wrapSquare wrapText="largest"/>
+            <wp:docPr id="9" name="Image6" descr=""/>
+            <wp:cNvGraphicFramePr>
+              <a:graphicFrameLocks xmlns:a="http://schemas.openxmlformats.org/drawingml/2006/main" noChangeAspect="1"/>
+            </wp:cNvGraphicFramePr>
+            <a:graphic xmlns:a="http://schemas.openxmlformats.org/drawingml/2006/main">
+              <a:graphicData uri="http://schemas.openxmlformats.org/drawingml/2006/picture">
+                <pic:pic xmlns:pic="http://schemas.openxmlformats.org/drawingml/2006/picture">
+                  <pic:nvPicPr>
+                    <pic:cNvPr id="9" name="Image6" descr=""/>
+                    <pic:cNvPicPr>
+                      <a:picLocks noChangeAspect="1" noChangeArrowheads="1"/>
+                    </pic:cNvPicPr>
+                  </pic:nvPicPr>
+                  <pic:blipFill>
+                    <a:blip r:embed="rId10"/>
+                    <a:stretch>
+                      <a:fillRect/>
+                    </a:stretch>
+                  </pic:blipFill>
+                  <pic:spPr bwMode="auto">
+                    <a:xfrm>
+                      <a:off x="0" y="0"/>
+                      <a:ext cx="6120130" cy="3051175"/>
+                    </a:xfrm>
+                    <a:prstGeom prst="rect">
+                      <a:avLst/>
+                    </a:prstGeom>
+                  </pic:spPr>
+                </pic:pic>
+              </a:graphicData>
+            </a:graphic>
+          </wp:anchor>
+        </w:drawing>
+      </w:r>
+    </w:p>
+    <w:p>
+      <w:pPr>
+        <w:pStyle w:val="Normal"/>
+        <w:bidi w:val="0"/>
+        <w:jc w:val="left"/>
+        <w:rPr/>
+      </w:pPr>
+      <w:r>
+        <w:rPr>
+          <w:b/>
+          <w:bCs/>
+          <w:sz w:val="24"/>
+          <w:szCs w:val="24"/>
+        </w:rPr>
+        <w:t xml:space="preserve">                                        </w:t>
+      </w:r>
+      <w:r>
+        <w:rPr>
+          <w:b/>
+          <w:bCs/>
+          <w:sz w:val="22"/>
+          <w:szCs w:val="22"/>
+        </w:rPr>
+        <w:t>Note: Only accessible to logged in Users</w:t>
+      </w:r>
+      <w:r>
+        <w:rPr>
+          <w:b/>
+          <w:bCs/>
+          <w:sz w:val="24"/>
+          <w:szCs w:val="24"/>
+        </w:rPr>
+        <w:t xml:space="preserve"> </w:t>
+      </w:r>
+    </w:p>
+    <w:p>
+      <w:pPr>
+        <w:pStyle w:val="Normal"/>
+        <w:bidi w:val="0"/>
+        <w:jc w:val="left"/>
+        <w:rPr>
+          <w:b/>
+          <w:b/>
+          <w:bCs/>
+          <w:sz w:val="24"/>
+          <w:szCs w:val="24"/>
+        </w:rPr>
+      </w:pPr>
+      <w:r>
+        <w:rPr/>
+      </w:r>
+    </w:p>
+    <w:p>
+      <w:pPr>
+        <w:pStyle w:val="Normal"/>
+        <w:bidi w:val="0"/>
+        <w:jc w:val="left"/>
+        <w:rPr>
+          <w:b/>
+          <w:b/>
+          <w:bCs/>
+          <w:sz w:val="24"/>
+          <w:szCs w:val="24"/>
+        </w:rPr>
+      </w:pPr>
+      <w:r>
+        <w:rPr/>
+      </w:r>
+    </w:p>
+    <w:p>
+      <w:pPr>
+        <w:pStyle w:val="Normal"/>
+        <w:bidi w:val="0"/>
+        <w:jc w:val="left"/>
+        <w:rPr/>
+      </w:pPr>
+      <w:r>
+        <w:rPr>
+          <w:b/>
+          <w:bCs/>
+          <w:sz w:val="24"/>
+          <w:szCs w:val="24"/>
+        </w:rPr>
+        <w:t>6. Login Page:</w:t>
+      </w:r>
+    </w:p>
+    <w:p>
+      <w:pPr>
+        <w:pStyle w:val="Normal"/>
+        <w:bidi w:val="0"/>
+        <w:jc w:val="left"/>
+        <w:rPr/>
+      </w:pPr>
+      <w:r>
+        <w:rPr/>
+      </w:r>
+    </w:p>
+    <w:p>
+      <w:pPr>
+        <w:pStyle w:val="Normal"/>
+        <w:bidi w:val="0"/>
+        <w:jc w:val="left"/>
+        <w:rPr>
+          <w:b/>
+          <w:b/>
+          <w:bCs/>
+          <w:sz w:val="24"/>
+          <w:szCs w:val="24"/>
+        </w:rPr>
+      </w:pPr>
+      <w:r>
+        <w:rPr/>
+      </w:r>
+    </w:p>
+    <w:p>
+      <w:pPr>
+        <w:pStyle w:val="Normal"/>
+        <w:bidi w:val="0"/>
+        <w:jc w:val="left"/>
+        <w:rPr/>
+      </w:pPr>
+      <w:r>
+        <w:drawing>
+          <wp:anchor behindDoc="0" distT="0" distB="0" distL="0" distR="0" simplePos="0" locked="0" layoutInCell="1" allowOverlap="1" relativeHeight="8">
+            <wp:simplePos x="0" y="0"/>
+            <wp:positionH relativeFrom="column">
+              <wp:align>center</wp:align>
+            </wp:positionH>
+            <wp:positionV relativeFrom="paragraph">
+              <wp:posOffset>635</wp:posOffset>
+            </wp:positionV>
+            <wp:extent cx="6120130" cy="3038475"/>
+            <wp:effectExtent l="0" t="0" r="0" b="0"/>
+            <wp:wrapSquare wrapText="largest"/>
+            <wp:docPr id="10" name="Image7" descr=""/>
+            <wp:cNvGraphicFramePr>
+              <a:graphicFrameLocks xmlns:a="http://schemas.openxmlformats.org/drawingml/2006/main" noChangeAspect="1"/>
+            </wp:cNvGraphicFramePr>
+            <a:graphic xmlns:a="http://schemas.openxmlformats.org/drawingml/2006/main">
+              <a:graphicData uri="http://schemas.openxmlformats.org/drawingml/2006/picture">
+                <pic:pic xmlns:pic="http://schemas.openxmlformats.org/drawingml/2006/picture">
+                  <pic:nvPicPr>
+                    <pic:cNvPr id="10" name="Image7" descr=""/>
+                    <pic:cNvPicPr>
+                      <a:picLocks noChangeAspect="1" noChangeArrowheads="1"/>
+                    </pic:cNvPicPr>
+                  </pic:nvPicPr>
+                  <pic:blipFill>
+                    <a:blip r:embed="rId11"/>
+                    <a:stretch>
+                      <a:fillRect/>
+                    </a:stretch>
+                  </pic:blipFill>
+                  <pic:spPr bwMode="auto">
+                    <a:xfrm>
+                      <a:off x="0" y="0"/>
+                      <a:ext cx="6120130" cy="3038475"/>
+                    </a:xfrm>
+                    <a:prstGeom prst="rect">
+                      <a:avLst/>
+                    </a:prstGeom>
+                  </pic:spPr>
+                </pic:pic>
+              </a:graphicData>
+            </a:graphic>
+          </wp:anchor>
+        </w:drawing>
+      </w:r>
+      <w:r>
+        <w:rPr>
+          <w:b/>
+          <w:bCs/>
+          <w:sz w:val="24"/>
+          <w:szCs w:val="24"/>
+        </w:rPr>
+        <w:tab/>
+      </w:r>
+      <w:r>
+        <w:rPr>
+          <w:b/>
+          <w:bCs/>
+          <w:sz w:val="24"/>
+          <w:szCs w:val="24"/>
+        </w:rPr>
+        <w:tab/>
+        <w:tab/>
+        <w:tab/>
+        <w:tab/>
+        <w:tab/>
+        <w:t>6.1. Login Page</w:t>
+      </w:r>
+    </w:p>
+    <w:p>
+      <w:pPr>
+        <w:pStyle w:val="Normal"/>
+        <w:bidi w:val="0"/>
+        <w:jc w:val="left"/>
+        <w:rPr>
+          <w:b/>
+          <w:b/>
+          <w:bCs/>
+          <w:sz w:val="24"/>
+          <w:szCs w:val="24"/>
+        </w:rPr>
+      </w:pPr>
+      <w:r>
+        <w:rPr/>
+      </w:r>
+    </w:p>
+    <w:p>
+      <w:pPr>
+        <w:pStyle w:val="Normal"/>
+        <w:bidi w:val="0"/>
+        <w:jc w:val="left"/>
+        <w:rPr>
+          <w:b/>
+          <w:b/>
+          <w:bCs/>
+          <w:sz w:val="24"/>
+          <w:szCs w:val="24"/>
+        </w:rPr>
+      </w:pPr>
+      <w:r>
+        <w:rPr/>
+      </w:r>
+    </w:p>
+    <w:p>
+      <w:pPr>
+        <w:pStyle w:val="Normal"/>
+        <w:bidi w:val="0"/>
+        <w:jc w:val="left"/>
+        <w:rPr>
+          <w:b/>
+          <w:b/>
+          <w:bCs/>
+          <w:sz w:val="24"/>
+          <w:szCs w:val="24"/>
+        </w:rPr>
+      </w:pPr>
+      <w:r>
+        <w:rPr/>
+      </w:r>
+    </w:p>
+    <w:p>
+      <w:pPr>
+        <w:pStyle w:val="Normal"/>
+        <w:bidi w:val="0"/>
+        <w:jc w:val="left"/>
+        <w:rPr>
+          <w:b/>
+          <w:b/>
+          <w:bCs/>
+          <w:sz w:val="24"/>
+          <w:szCs w:val="24"/>
+        </w:rPr>
+      </w:pPr>
+      <w:r>
+        <w:rPr/>
+      </w:r>
+    </w:p>
+    <w:p>
+      <w:pPr>
+        <w:pStyle w:val="Normal"/>
+        <w:bidi w:val="0"/>
+        <w:jc w:val="left"/>
+        <w:rPr>
+          <w:b/>
+          <w:b/>
+          <w:bCs/>
+          <w:sz w:val="24"/>
+          <w:szCs w:val="24"/>
+        </w:rPr>
+      </w:pPr>
+      <w:r>
+        <w:rPr/>
+      </w:r>
+    </w:p>
+    <w:p>
+      <w:pPr>
+        <w:pStyle w:val="Normal"/>
+        <w:bidi w:val="0"/>
+        <w:jc w:val="left"/>
+        <w:rPr>
+          <w:b/>
+          <w:b/>
+          <w:bCs/>
+          <w:sz w:val="24"/>
+          <w:szCs w:val="24"/>
+        </w:rPr>
+      </w:pPr>
+      <w:r>
+        <w:rPr/>
+      </w:r>
+    </w:p>
+    <w:p>
+      <w:pPr>
+        <w:pStyle w:val="Normal"/>
+        <w:bidi w:val="0"/>
+        <w:jc w:val="left"/>
+        <w:rPr>
+          <w:b/>
+          <w:b/>
+          <w:bCs/>
+          <w:sz w:val="24"/>
+          <w:szCs w:val="24"/>
+        </w:rPr>
+      </w:pPr>
+      <w:r>
+        <w:rPr/>
+      </w:r>
+    </w:p>
+    <w:p>
+      <w:pPr>
+        <w:pStyle w:val="Normal"/>
+        <w:bidi w:val="0"/>
+        <w:jc w:val="left"/>
+        <w:rPr/>
+      </w:pPr>
+      <w:r>
+        <w:rPr/>
+      </w:r>
+    </w:p>
+    <w:p>
+      <w:pPr>
+        <w:pStyle w:val="Normal"/>
+        <w:bidi w:val="0"/>
+        <w:jc w:val="left"/>
+        <w:rPr/>
+      </w:pPr>
+      <w:r>
+        <w:drawing>
+          <wp:anchor behindDoc="0" distT="0" distB="0" distL="0" distR="0" simplePos="0" locked="0" layoutInCell="1" allowOverlap="1" relativeHeight="9">
+            <wp:simplePos x="0" y="0"/>
+            <wp:positionH relativeFrom="column">
+              <wp:align>center</wp:align>
+            </wp:positionH>
+            <wp:positionV relativeFrom="paragraph">
+              <wp:posOffset>635</wp:posOffset>
+            </wp:positionV>
+            <wp:extent cx="6120130" cy="3034030"/>
+            <wp:effectExtent l="0" t="0" r="0" b="0"/>
+            <wp:wrapSquare wrapText="largest"/>
+            <wp:docPr id="11" name="Image8" descr=""/>
+            <wp:cNvGraphicFramePr>
+              <a:graphicFrameLocks xmlns:a="http://schemas.openxmlformats.org/drawingml/2006/main" noChangeAspect="1"/>
+            </wp:cNvGraphicFramePr>
+            <a:graphic xmlns:a="http://schemas.openxmlformats.org/drawingml/2006/main">
+              <a:graphicData uri="http://schemas.openxmlformats.org/drawingml/2006/picture">
+                <pic:pic xmlns:pic="http://schemas.openxmlformats.org/drawingml/2006/picture">
+                  <pic:nvPicPr>
+                    <pic:cNvPr id="11" name="Image8" descr=""/>
+                    <pic:cNvPicPr>
+                      <a:picLocks noChangeAspect="1" noChangeArrowheads="1"/>
+                    </pic:cNvPicPr>
+                  </pic:nvPicPr>
+                  <pic:blipFill>
+                    <a:blip r:embed="rId12"/>
+                    <a:stretch>
+                      <a:fillRect/>
+                    </a:stretch>
+                  </pic:blipFill>
+                  <pic:spPr bwMode="auto">
+                    <a:xfrm>
+                      <a:off x="0" y="0"/>
+                      <a:ext cx="6120130" cy="3034030"/>
+                    </a:xfrm>
+                    <a:prstGeom prst="rect">
+                      <a:avLst/>
+                    </a:prstGeom>
+                  </pic:spPr>
+                </pic:pic>
+              </a:graphicData>
+            </a:graphic>
+          </wp:anchor>
+        </w:drawing>
+      </w:r>
+      <w:r>
+        <w:rPr/>
+        <w:tab/>
+      </w:r>
+      <w:r>
+        <w:rPr/>
+        <w:tab/>
+        <w:tab/>
+        <w:tab/>
+      </w:r>
+      <w:r>
+        <w:rPr>
+          <w:b/>
+          <w:bCs/>
+          <w:sz w:val="21"/>
+          <w:szCs w:val="21"/>
+        </w:rPr>
+        <w:t>6.2. Invalid Credentials. Login Unsuccessful</w:t>
+      </w:r>
     </w:p>
     <w:sectPr>
       <w:type w:val="nextPage"/>
